--- a/DataExport/my-template.docx
+++ b/DataExport/my-template.docx
@@ -676,48 +676,6 @@
     <w:p>
       <w:pPr>
         <w:widowControl w:val="0"/>
-        <w:jc w:val="both"/>
-        <w:rPr>
-          <w:sz w:val="24"/>
-          <w:szCs w:val="24"/>
-        </w:rPr>
-      </w:pPr>
-    </w:p>
-    <w:p>
-      <w:pPr>
-        <w:widowControl w:val="0"/>
-        <w:jc w:val="both"/>
-        <w:rPr>
-          <w:sz w:val="24"/>
-          <w:szCs w:val="24"/>
-        </w:rPr>
-      </w:pPr>
-    </w:p>
-    <w:p>
-      <w:pPr>
-        <w:widowControl w:val="0"/>
-        <w:jc w:val="both"/>
-        <w:rPr>
-          <w:sz w:val="24"/>
-          <w:szCs w:val="24"/>
-        </w:rPr>
-      </w:pPr>
-      <w:bookmarkStart w:id="0" w:name="_GoBack"/>
-      <w:bookmarkEnd w:id="0"/>
-    </w:p>
-    <w:p>
-      <w:pPr>
-        <w:widowControl w:val="0"/>
-        <w:jc w:val="both"/>
-        <w:rPr>
-          <w:sz w:val="24"/>
-          <w:szCs w:val="24"/>
-        </w:rPr>
-      </w:pPr>
-    </w:p>
-    <w:p>
-      <w:pPr>
-        <w:widowControl w:val="0"/>
         <w:pBdr>
           <w:top w:val="nil"/>
           <w:left w:val="nil"/>
@@ -730,6 +688,8 @@
           <w:szCs w:val="17"/>
         </w:rPr>
       </w:pPr>
+      <w:bookmarkStart w:id="0" w:name="_GoBack"/>
+      <w:bookmarkEnd w:id="0"/>
     </w:p>
     <w:sectPr>
       <w:headerReference w:type="default" r:id="rId8"/>

--- a/DataExport/my-template.docx
+++ b/DataExport/my-template.docx
@@ -26,6 +26,7 @@
         <w:rPr>
           <w:sz w:val="24"/>
           <w:szCs w:val="24"/>
+          <w:lang w:val="en-US"/>
         </w:rPr>
       </w:pPr>
       <w:proofErr w:type="spellStart"/>
@@ -34,6 +35,7 @@
         <w:rPr>
           <w:sz w:val="24"/>
           <w:szCs w:val="24"/>
+          <w:lang w:val="en-US"/>
         </w:rPr>
         <w:t>nomfile</w:t>
       </w:r>
@@ -47,6 +49,7 @@
         <w:rPr>
           <w:sz w:val="24"/>
           <w:szCs w:val="24"/>
+          <w:lang w:val="en-US"/>
         </w:rPr>
       </w:pPr>
     </w:p>
@@ -56,12 +59,14 @@
         <w:rPr>
           <w:sz w:val="10"/>
           <w:szCs w:val="10"/>
+          <w:lang w:val="en-US"/>
         </w:rPr>
       </w:pPr>
       <w:r>
         <w:rPr>
           <w:sz w:val="10"/>
           <w:szCs w:val="10"/>
+          <w:lang w:val="en-US"/>
         </w:rPr>
         <w:t xml:space="preserve"> </w:t>
       </w:r>
@@ -72,12 +77,14 @@
         <w:rPr>
           <w:sz w:val="24"/>
           <w:szCs w:val="24"/>
-        </w:rPr>
-      </w:pPr>
-      <w:r>
-        <w:rPr>
-          <w:sz w:val="24"/>
-          <w:szCs w:val="24"/>
+          <w:lang w:val="en-US"/>
+        </w:rPr>
+      </w:pPr>
+      <w:r>
+        <w:rPr>
+          <w:sz w:val="24"/>
+          <w:szCs w:val="24"/>
+          <w:lang w:val="en-US"/>
         </w:rPr>
         <w:t xml:space="preserve">A                 </w:t>
       </w:r>
@@ -85,6 +92,7 @@
         <w:rPr>
           <w:sz w:val="24"/>
           <w:szCs w:val="24"/>
+          <w:lang w:val="en-US"/>
         </w:rPr>
         <w:tab/>
         <w:t>: C.P.C. Richard Prado Morales Ms. C</w:t>
@@ -103,8 +111,16 @@
         <w:rPr>
           <w:sz w:val="24"/>
           <w:szCs w:val="24"/>
-        </w:rPr>
-        <w:t xml:space="preserve">   Oficial de Cumplimiento</w:t>
+          <w:lang w:val="en-US"/>
+        </w:rPr>
+        <w:t xml:space="preserve">   </w:t>
+      </w:r>
+      <w:r>
+        <w:rPr>
+          <w:sz w:val="24"/>
+          <w:szCs w:val="24"/>
+        </w:rPr>
+        <w:t>Oficial de Cumplimiento</w:t>
       </w:r>
     </w:p>
     <w:p>
@@ -236,8 +252,24 @@
           <w:szCs w:val="24"/>
         </w:rPr>
         <w:tab/>
-        <w:t xml:space="preserve">: Evaluación de riesgo de Lavado de Activos y Financiamiento del Terrorismos de los productos {nombre} </w:t>
-      </w:r>
+        <w:t>: Evaluación de riesgo de Lavado de Activos y Financiamiento de</w:t>
+      </w:r>
+      <w:r>
+        <w:rPr>
+          <w:sz w:val="24"/>
+          <w:szCs w:val="24"/>
+        </w:rPr>
+        <w:t xml:space="preserve">l Terrorismos de los productos  </w:t>
+      </w:r>
+      <w:proofErr w:type="spellStart"/>
+      <w:r>
+        <w:rPr>
+          <w:sz w:val="24"/>
+          <w:szCs w:val="24"/>
+        </w:rPr>
+        <w:t>nomProd</w:t>
+      </w:r>
+      <w:proofErr w:type="spellEnd"/>
     </w:p>
     <w:p>
       <w:pPr>
@@ -276,7 +308,7 @@
           <w:szCs w:val="24"/>
         </w:rPr>
         <w:tab/>
-        <w:t xml:space="preserve">: Piura, </w:t>
+        <w:t xml:space="preserve">: </w:t>
       </w:r>
       <w:r>
         <w:rPr>
@@ -322,7 +354,7 @@
                     <pic:cNvPicPr preferRelativeResize="0"/>
                   </pic:nvPicPr>
                   <pic:blipFill>
-                    <a:blip r:embed="rId7"/>
+                    <a:blip r:embed="rId8"/>
                     <a:srcRect/>
                     <a:stretch>
                       <a:fillRect/>
@@ -391,8 +423,24 @@
           <w:sz w:val="24"/>
           <w:szCs w:val="24"/>
         </w:rPr>
-        <w:t xml:space="preserve">El presente es para saludarlos cordialmente y a la vez comunicarle los resultados de la evaluación de riesgo de Lavado de Activos y Financiamiento del Terrorismos de los productos {nombre} </w:t>
-      </w:r>
+        <w:t>El presente es para saludarlos cordialmente y a la vez comunicarle los resultados de la evaluación de riesgo de Lavado de Activos y Financiamiento del Terrorismos de l</w:t>
+      </w:r>
+      <w:r>
+        <w:rPr>
+          <w:sz w:val="24"/>
+          <w:szCs w:val="24"/>
+        </w:rPr>
+        <w:t xml:space="preserve">os productos  </w:t>
+      </w:r>
+      <w:proofErr w:type="spellStart"/>
+      <w:r>
+        <w:rPr>
+          <w:sz w:val="24"/>
+          <w:szCs w:val="24"/>
+        </w:rPr>
+        <w:t>nomProd</w:t>
+      </w:r>
+      <w:proofErr w:type="spellEnd"/>
     </w:p>
     <w:p>
       <w:pPr>
@@ -447,7 +495,32 @@
           <w:sz w:val="24"/>
           <w:szCs w:val="24"/>
         </w:rPr>
-        <w:t xml:space="preserve">A través del presente informe se han determinado nueve riesgos de Lavado de Activos y Financiamiento del Terrorismo para el producto {nombre} considerándolo de Riesgo Residual {riesgo}, a la fecha.  </w:t>
+        <w:t xml:space="preserve">A través del presente informe se han determinado nueve riesgos de Lavado de Activos y Financiamiento del Terrorismo para el producto </w:t>
+      </w:r>
+      <w:proofErr w:type="spellStart"/>
+      <w:r>
+        <w:rPr>
+          <w:sz w:val="24"/>
+          <w:szCs w:val="24"/>
+        </w:rPr>
+        <w:t>nomProd</w:t>
+      </w:r>
+      <w:proofErr w:type="spellEnd"/>
+      <w:r>
+        <w:rPr>
+          <w:sz w:val="24"/>
+          <w:szCs w:val="24"/>
+        </w:rPr>
+        <w:t xml:space="preserve"> </w:t>
+      </w:r>
+      <w:bookmarkStart w:id="0" w:name="_GoBack"/>
+      <w:bookmarkEnd w:id="0"/>
+      <w:r>
+        <w:rPr>
+          <w:sz w:val="24"/>
+          <w:szCs w:val="24"/>
+        </w:rPr>
+        <w:t xml:space="preserve">considerándolo de Riesgo Residual {riesgo}, a la fecha.  </w:t>
       </w:r>
     </w:p>
     <w:p>
@@ -688,13 +761,11 @@
           <w:szCs w:val="17"/>
         </w:rPr>
       </w:pPr>
-      <w:bookmarkStart w:id="0" w:name="_GoBack"/>
-      <w:bookmarkEnd w:id="0"/>
     </w:p>
     <w:sectPr>
-      <w:headerReference w:type="default" r:id="rId8"/>
-      <w:headerReference w:type="first" r:id="rId9"/>
-      <w:footerReference w:type="first" r:id="rId10"/>
+      <w:headerReference w:type="default" r:id="rId9"/>
+      <w:headerReference w:type="first" r:id="rId10"/>
+      <w:footerReference w:type="first" r:id="rId11"/>
       <w:pgSz w:w="11909" w:h="16834"/>
       <w:pgMar w:top="1440" w:right="1440" w:bottom="1440" w:left="1440" w:header="720" w:footer="720" w:gutter="0"/>
       <w:pgNumType w:start="1"/>
@@ -1873,4 +1944,16 @@
   </a:objectDefaults>
   <a:extraClrSchemeLst/>
 </a:theme>
+</file>
+
+<file path=customXml/item1.xml><?xml version="1.0" encoding="utf-8"?>
+<b:Sources xmlns:b="http://schemas.openxmlformats.org/officeDocument/2006/bibliography" xmlns="http://schemas.openxmlformats.org/officeDocument/2006/bibliography" SelectedStyle="\APA.XSL" StyleName="APA"/>
+</file>
+
+<file path=customXml/itemProps1.xml><?xml version="1.0" encoding="utf-8"?>
+<ds:datastoreItem xmlns:ds="http://schemas.openxmlformats.org/officeDocument/2006/customXml" ds:itemID="{A43905D2-2CA7-4B6E-8414-6610E1A489BD}">
+  <ds:schemaRefs>
+    <ds:schemaRef ds:uri="http://schemas.openxmlformats.org/officeDocument/2006/bibliography"/>
+  </ds:schemaRefs>
+</ds:datastoreItem>
 </file>
--- a/DataExport/my-template.docx
+++ b/DataExport/my-template.docx
@@ -7,12 +7,14 @@
         <w:widowControl w:val="0"/>
         <w:jc w:val="center"/>
         <w:rPr>
-          <w:sz w:val="24"/>
-          <w:szCs w:val="24"/>
-        </w:rPr>
-      </w:pPr>
-      <w:r>
-        <w:rPr>
+          <w:b/>
+          <w:sz w:val="24"/>
+          <w:szCs w:val="24"/>
+        </w:rPr>
+      </w:pPr>
+      <w:r>
+        <w:rPr>
+          <w:b/>
           <w:sz w:val="24"/>
           <w:szCs w:val="24"/>
         </w:rPr>
@@ -26,18 +28,206 @@
         <w:rPr>
           <w:sz w:val="24"/>
           <w:szCs w:val="24"/>
-          <w:lang w:val="en-US"/>
-        </w:rPr>
-      </w:pPr>
+          <w:lang w:val="es-PE"/>
+        </w:rPr>
+      </w:pPr>
+      <w:proofErr w:type="gramStart"/>
+      <w:r>
+        <w:rPr>
+          <w:sz w:val="24"/>
+          <w:szCs w:val="24"/>
+          <w:lang w:val="es-PE"/>
+        </w:rPr>
+        <w:t>nomfile</w:t>
+      </w:r>
+      <w:proofErr w:type="gramEnd"/>
+    </w:p>
+    <w:p>
+      <w:pPr>
+        <w:widowControl w:val="0"/>
+        <w:jc w:val="center"/>
+        <w:rPr>
+          <w:sz w:val="24"/>
+          <w:szCs w:val="24"/>
+          <w:lang w:val="es-PE"/>
+        </w:rPr>
+      </w:pPr>
+    </w:p>
+    <w:p>
+      <w:pPr>
+        <w:widowControl w:val="0"/>
+        <w:rPr>
+          <w:sz w:val="10"/>
+          <w:szCs w:val="10"/>
+          <w:lang w:val="es-PE"/>
+        </w:rPr>
+      </w:pPr>
+      <w:r>
+        <w:rPr>
+          <w:sz w:val="10"/>
+          <w:szCs w:val="10"/>
+          <w:lang w:val="es-PE"/>
+        </w:rPr>
+        <w:t xml:space="preserve"> </w:t>
+      </w:r>
+    </w:p>
+    <w:p>
+      <w:pPr>
+        <w:widowControl w:val="0"/>
+        <w:rPr>
+          <w:sz w:val="24"/>
+          <w:szCs w:val="24"/>
+          <w:lang w:val="es-PE"/>
+        </w:rPr>
+      </w:pPr>
+      <w:r>
+        <w:rPr>
+          <w:b/>
+          <w:sz w:val="24"/>
+          <w:szCs w:val="24"/>
+          <w:lang w:val="es-PE"/>
+        </w:rPr>
+        <w:t>A</w:t>
+      </w:r>
+      <w:r>
+        <w:rPr>
+          <w:sz w:val="24"/>
+          <w:szCs w:val="24"/>
+          <w:lang w:val="es-PE"/>
+        </w:rPr>
+        <w:t xml:space="preserve">                 </w:t>
+      </w:r>
+      <w:r>
+        <w:rPr>
+          <w:sz w:val="24"/>
+          <w:szCs w:val="24"/>
+          <w:lang w:val="es-PE"/>
+        </w:rPr>
+        <w:tab/>
+        <w:t>: C.P.C. Richard Prado Morales Ms. C</w:t>
+      </w:r>
+    </w:p>
+    <w:p>
+      <w:pPr>
+        <w:widowControl w:val="0"/>
+        <w:ind w:left="1420"/>
+        <w:rPr>
+          <w:sz w:val="24"/>
+          <w:szCs w:val="24"/>
+        </w:rPr>
+      </w:pPr>
+      <w:r>
+        <w:rPr>
+          <w:sz w:val="24"/>
+          <w:szCs w:val="24"/>
+          <w:lang w:val="es-PE"/>
+        </w:rPr>
+        <w:t xml:space="preserve">   </w:t>
+      </w:r>
+      <w:r>
+        <w:rPr>
+          <w:sz w:val="24"/>
+          <w:szCs w:val="24"/>
+        </w:rPr>
+        <w:t>Oficial de Cumplimiento</w:t>
+      </w:r>
+    </w:p>
+    <w:p>
+      <w:pPr>
+        <w:widowControl w:val="0"/>
+        <w:rPr>
+          <w:sz w:val="16"/>
+          <w:szCs w:val="16"/>
+        </w:rPr>
+      </w:pPr>
+      <w:r>
+        <w:rPr>
+          <w:sz w:val="16"/>
+          <w:szCs w:val="16"/>
+        </w:rPr>
+        <w:t xml:space="preserve">                           </w:t>
+      </w:r>
+      <w:r>
+        <w:rPr>
+          <w:sz w:val="16"/>
+          <w:szCs w:val="16"/>
+        </w:rPr>
+        <w:tab/>
+        <w:t xml:space="preserve"> </w:t>
+      </w:r>
+    </w:p>
+    <w:p>
+      <w:pPr>
+        <w:widowControl w:val="0"/>
+        <w:rPr>
+          <w:sz w:val="24"/>
+          <w:szCs w:val="24"/>
+        </w:rPr>
+      </w:pPr>
+      <w:r>
+        <w:rPr>
+          <w:b/>
+          <w:sz w:val="24"/>
+          <w:szCs w:val="24"/>
+        </w:rPr>
+        <w:t>De</w:t>
+      </w:r>
+      <w:r>
+        <w:rPr>
+          <w:sz w:val="24"/>
+          <w:szCs w:val="24"/>
+        </w:rPr>
+        <w:t xml:space="preserve">               </w:t>
+      </w:r>
+      <w:r>
+        <w:rPr>
+          <w:sz w:val="24"/>
+          <w:szCs w:val="24"/>
+        </w:rPr>
+        <w:tab/>
+        <w:t xml:space="preserve">: </w:t>
+      </w:r>
+      <w:proofErr w:type="spellStart"/>
+      <w:r>
+        <w:rPr>
+          <w:sz w:val="24"/>
+          <w:szCs w:val="24"/>
+        </w:rPr>
+        <w:t>inombre</w:t>
+      </w:r>
+      <w:proofErr w:type="spellEnd"/>
+    </w:p>
+    <w:p>
+      <w:pPr>
+        <w:widowControl w:val="0"/>
+        <w:rPr>
+          <w:sz w:val="24"/>
+          <w:szCs w:val="24"/>
+        </w:rPr>
+      </w:pPr>
+      <w:r>
+        <w:rPr>
+          <w:sz w:val="24"/>
+          <w:szCs w:val="24"/>
+        </w:rPr>
+        <w:t xml:space="preserve">                    </w:t>
+      </w:r>
+      <w:r>
+        <w:rPr>
+          <w:sz w:val="24"/>
+          <w:szCs w:val="24"/>
+        </w:rPr>
+        <w:tab/>
+        <w:t xml:space="preserve">   </w:t>
+      </w:r>
       <w:proofErr w:type="spellStart"/>
       <w:proofErr w:type="gramStart"/>
       <w:r>
         <w:rPr>
           <w:sz w:val="24"/>
           <w:szCs w:val="24"/>
-          <w:lang w:val="en-US"/>
-        </w:rPr>
-        <w:t>nomfile</w:t>
+        </w:rPr>
+        <w:t>icargo</w:t>
       </w:r>
       <w:proofErr w:type="spellEnd"/>
       <w:proofErr w:type="gramEnd"/>
@@ -45,206 +235,44 @@
     <w:p>
       <w:pPr>
         <w:widowControl w:val="0"/>
-        <w:jc w:val="center"/>
-        <w:rPr>
-          <w:sz w:val="24"/>
-          <w:szCs w:val="24"/>
-          <w:lang w:val="en-US"/>
-        </w:rPr>
-      </w:pPr>
-    </w:p>
-    <w:p>
-      <w:pPr>
-        <w:widowControl w:val="0"/>
         <w:rPr>
           <w:sz w:val="10"/>
           <w:szCs w:val="10"/>
-          <w:lang w:val="en-US"/>
         </w:rPr>
       </w:pPr>
       <w:r>
         <w:rPr>
           <w:sz w:val="10"/>
           <w:szCs w:val="10"/>
-          <w:lang w:val="en-US"/>
         </w:rPr>
         <w:t xml:space="preserve"> </w:t>
       </w:r>
-    </w:p>
-    <w:p>
-      <w:pPr>
-        <w:widowControl w:val="0"/>
-        <w:rPr>
-          <w:sz w:val="24"/>
-          <w:szCs w:val="24"/>
-          <w:lang w:val="en-US"/>
-        </w:rPr>
-      </w:pPr>
-      <w:r>
-        <w:rPr>
-          <w:sz w:val="24"/>
-          <w:szCs w:val="24"/>
-          <w:lang w:val="en-US"/>
-        </w:rPr>
-        <w:t xml:space="preserve">A                 </w:t>
-      </w:r>
-      <w:r>
-        <w:rPr>
-          <w:sz w:val="24"/>
-          <w:szCs w:val="24"/>
-          <w:lang w:val="en-US"/>
-        </w:rPr>
-        <w:tab/>
-        <w:t>: C.P.C. Richard Prado Morales Ms. C</w:t>
-      </w:r>
-    </w:p>
-    <w:p>
-      <w:pPr>
-        <w:widowControl w:val="0"/>
-        <w:ind w:left="1420"/>
-        <w:rPr>
-          <w:sz w:val="24"/>
-          <w:szCs w:val="24"/>
-        </w:rPr>
-      </w:pPr>
-      <w:r>
-        <w:rPr>
-          <w:sz w:val="24"/>
-          <w:szCs w:val="24"/>
-          <w:lang w:val="en-US"/>
-        </w:rPr>
-        <w:t xml:space="preserve">   </w:t>
-      </w:r>
-      <w:r>
-        <w:rPr>
-          <w:sz w:val="24"/>
-          <w:szCs w:val="24"/>
-        </w:rPr>
-        <w:t>Oficial de Cumplimiento</w:t>
-      </w:r>
-    </w:p>
-    <w:p>
-      <w:pPr>
-        <w:widowControl w:val="0"/>
-        <w:rPr>
-          <w:sz w:val="16"/>
-          <w:szCs w:val="16"/>
-        </w:rPr>
-      </w:pPr>
-      <w:r>
-        <w:rPr>
-          <w:sz w:val="16"/>
-          <w:szCs w:val="16"/>
-        </w:rPr>
-        <w:t xml:space="preserve">                           </w:t>
-      </w:r>
-      <w:r>
-        <w:rPr>
-          <w:sz w:val="16"/>
-          <w:szCs w:val="16"/>
-        </w:rPr>
-        <w:tab/>
-        <w:t xml:space="preserve"> </w:t>
-      </w:r>
-    </w:p>
-    <w:p>
-      <w:pPr>
-        <w:widowControl w:val="0"/>
-        <w:rPr>
-          <w:sz w:val="24"/>
-          <w:szCs w:val="24"/>
-        </w:rPr>
-      </w:pPr>
-      <w:r>
-        <w:rPr>
-          <w:sz w:val="24"/>
-          <w:szCs w:val="24"/>
-        </w:rPr>
-        <w:t xml:space="preserve">De               </w:t>
-      </w:r>
-      <w:r>
-        <w:rPr>
-          <w:sz w:val="24"/>
-          <w:szCs w:val="24"/>
-        </w:rPr>
-        <w:tab/>
-        <w:t xml:space="preserve">: </w:t>
-      </w:r>
-      <w:proofErr w:type="spellStart"/>
-      <w:r>
-        <w:rPr>
-          <w:sz w:val="24"/>
-          <w:szCs w:val="24"/>
-        </w:rPr>
-        <w:t>inombre</w:t>
-      </w:r>
-      <w:proofErr w:type="spellEnd"/>
-    </w:p>
-    <w:p>
-      <w:pPr>
-        <w:widowControl w:val="0"/>
-        <w:rPr>
-          <w:sz w:val="24"/>
-          <w:szCs w:val="24"/>
-        </w:rPr>
-      </w:pPr>
-      <w:r>
-        <w:rPr>
-          <w:sz w:val="24"/>
-          <w:szCs w:val="24"/>
-        </w:rPr>
-        <w:t xml:space="preserve">                    </w:t>
-      </w:r>
-      <w:r>
-        <w:rPr>
-          <w:sz w:val="24"/>
-          <w:szCs w:val="24"/>
-        </w:rPr>
-        <w:tab/>
-        <w:t xml:space="preserve">   </w:t>
-      </w:r>
-      <w:proofErr w:type="spellStart"/>
-      <w:proofErr w:type="gramStart"/>
-      <w:r>
-        <w:rPr>
-          <w:sz w:val="24"/>
-          <w:szCs w:val="24"/>
-        </w:rPr>
-        <w:t>icargo</w:t>
-      </w:r>
-      <w:proofErr w:type="spellEnd"/>
-      <w:proofErr w:type="gramEnd"/>
-    </w:p>
-    <w:p>
-      <w:pPr>
-        <w:widowControl w:val="0"/>
-        <w:rPr>
-          <w:sz w:val="10"/>
-          <w:szCs w:val="10"/>
-        </w:rPr>
-      </w:pPr>
-      <w:r>
-        <w:rPr>
-          <w:sz w:val="10"/>
-          <w:szCs w:val="10"/>
-        </w:rPr>
-        <w:t xml:space="preserve"> </w:t>
-      </w:r>
-    </w:p>
-    <w:p>
-      <w:pPr>
-        <w:widowControl w:val="0"/>
-        <w:rPr>
-          <w:sz w:val="24"/>
-          <w:szCs w:val="24"/>
-        </w:rPr>
-      </w:pPr>
-      <w:r>
-        <w:rPr>
-          <w:sz w:val="24"/>
-          <w:szCs w:val="24"/>
-        </w:rPr>
-        <w:t xml:space="preserve">Asunto         </w:t>
+      <w:bookmarkStart w:id="0" w:name="_GoBack"/>
+      <w:bookmarkEnd w:id="0"/>
+    </w:p>
+    <w:p>
+      <w:pPr>
+        <w:widowControl w:val="0"/>
+        <w:ind w:left="1440" w:hanging="1440"/>
+        <w:rPr>
+          <w:sz w:val="24"/>
+          <w:szCs w:val="24"/>
+        </w:rPr>
+      </w:pPr>
+      <w:r>
+        <w:rPr>
+          <w:b/>
+          <w:sz w:val="24"/>
+          <w:szCs w:val="24"/>
+        </w:rPr>
+        <w:t>Asunto</w:t>
+      </w:r>
+      <w:r>
+        <w:rPr>
+          <w:sz w:val="24"/>
+          <w:szCs w:val="24"/>
+        </w:rPr>
+        <w:t xml:space="preserve">         </w:t>
       </w:r>
       <w:r>
         <w:rPr>
@@ -259,7 +287,21 @@
           <w:sz w:val="24"/>
           <w:szCs w:val="24"/>
         </w:rPr>
-        <w:t xml:space="preserve">l Terrorismos de los productos  </w:t>
+        <w:t xml:space="preserve">l </w:t>
+      </w:r>
+      <w:r>
+        <w:rPr>
+          <w:sz w:val="24"/>
+          <w:szCs w:val="24"/>
+        </w:rPr>
+        <w:t xml:space="preserve">         </w:t>
+      </w:r>
+      <w:r>
+        <w:rPr>
+          <w:sz w:val="24"/>
+          <w:szCs w:val="24"/>
+        </w:rPr>
+        <w:t xml:space="preserve">Terrorismos de los productos  </w:t>
       </w:r>
       <w:proofErr w:type="spellStart"/>
       <w:r>
@@ -297,10 +339,18 @@
       </w:pPr>
       <w:r>
         <w:rPr>
-          <w:sz w:val="24"/>
-          <w:szCs w:val="24"/>
-        </w:rPr>
-        <w:t xml:space="preserve">Fecha          </w:t>
+          <w:b/>
+          <w:sz w:val="24"/>
+          <w:szCs w:val="24"/>
+        </w:rPr>
+        <w:t>Fecha</w:t>
+      </w:r>
+      <w:r>
+        <w:rPr>
+          <w:sz w:val="24"/>
+          <w:szCs w:val="24"/>
+        </w:rPr>
+        <w:t xml:space="preserve">          </w:t>
       </w:r>
       <w:r>
         <w:rPr>
@@ -513,8 +563,6 @@
         </w:rPr>
         <w:t xml:space="preserve"> </w:t>
       </w:r>
-      <w:bookmarkStart w:id="0" w:name="_GoBack"/>
-      <w:bookmarkEnd w:id="0"/>
       <w:r>
         <w:rPr>
           <w:sz w:val="24"/>
@@ -1951,7 +1999,7 @@
 </file>
 
 <file path=customXml/itemProps1.xml><?xml version="1.0" encoding="utf-8"?>
-<ds:datastoreItem xmlns:ds="http://schemas.openxmlformats.org/officeDocument/2006/customXml" ds:itemID="{A43905D2-2CA7-4B6E-8414-6610E1A489BD}">
+<ds:datastoreItem xmlns:ds="http://schemas.openxmlformats.org/officeDocument/2006/customXml" ds:itemID="{67CF562F-DCC7-481E-9D5C-E4EE5A8487AD}">
   <ds:schemaRefs>
     <ds:schemaRef ds:uri="http://schemas.openxmlformats.org/officeDocument/2006/bibliography"/>
   </ds:schemaRefs>
